--- a/CoffeeShop/ScreenShot/Customer Information/Customer_Informaiton.docx
+++ b/CoffeeShop/ScreenShot/Customer Information/Customer_Informaiton.docx
@@ -145,7 +145,6 @@
           </wp:inline>
         </w:drawing>
       </w:r>
-      <w:bookmarkStart w:id="0" w:name="_GoBack"/>
       <w:r>
         <w:rPr>
           <w:noProof/>
@@ -192,7 +191,6 @@
           </wp:inline>
         </w:drawing>
       </w:r>
-      <w:bookmarkEnd w:id="0"/>
     </w:p>
     <w:p>
       <w:pPr>
@@ -615,6 +613,666 @@
           </wp:inline>
         </w:drawing>
       </w:r>
+    </w:p>
+    <w:p>
+      <w:pPr>
+        <w:spacing w:after="0"/>
+      </w:pPr>
+      <w:r>
+        <w:rPr>
+          <w:noProof/>
+        </w:rPr>
+        <w:lastRenderedPageBreak/>
+        <w:drawing>
+          <wp:inline distT="0" distB="0" distL="0" distR="0" wp14:anchorId="70BDCD84" wp14:editId="6D43395A">
+            <wp:extent cx="6400800" cy="4403725"/>
+            <wp:effectExtent l="0" t="0" r="0" b="0"/>
+            <wp:docPr id="14" name="Picture 14"/>
+            <wp:cNvGraphicFramePr>
+              <a:graphicFrameLocks xmlns:a="http://schemas.openxmlformats.org/drawingml/2006/main" noChangeAspect="1"/>
+            </wp:cNvGraphicFramePr>
+            <a:graphic xmlns:a="http://schemas.openxmlformats.org/drawingml/2006/main">
+              <a:graphicData uri="http://schemas.openxmlformats.org/drawingml/2006/picture">
+                <pic:pic xmlns:pic="http://schemas.openxmlformats.org/drawingml/2006/picture">
+                  <pic:nvPicPr>
+                    <pic:cNvPr id="14" name="Code(1).JPG"/>
+                    <pic:cNvPicPr/>
+                  </pic:nvPicPr>
+                  <pic:blipFill>
+                    <a:blip r:embed="rId17">
+                      <a:extLst>
+                        <a:ext uri="{28A0092B-C50C-407E-A947-70E740481C1C}">
+                          <a14:useLocalDpi xmlns:a14="http://schemas.microsoft.com/office/drawing/2010/main" val="0"/>
+                        </a:ext>
+                      </a:extLst>
+                    </a:blip>
+                    <a:stretch>
+                      <a:fillRect/>
+                    </a:stretch>
+                  </pic:blipFill>
+                  <pic:spPr>
+                    <a:xfrm>
+                      <a:off x="0" y="0"/>
+                      <a:ext cx="6400800" cy="4403725"/>
+                    </a:xfrm>
+                    <a:prstGeom prst="rect">
+                      <a:avLst/>
+                    </a:prstGeom>
+                  </pic:spPr>
+                </pic:pic>
+              </a:graphicData>
+            </a:graphic>
+          </wp:inline>
+        </w:drawing>
+      </w:r>
+      <w:r>
+        <w:rPr>
+          <w:noProof/>
+        </w:rPr>
+        <w:lastRenderedPageBreak/>
+        <w:drawing>
+          <wp:inline distT="0" distB="0" distL="0" distR="0" wp14:anchorId="51C8D8FF" wp14:editId="46FC168C">
+            <wp:extent cx="6248400" cy="4314825"/>
+            <wp:effectExtent l="0" t="0" r="0" b="9525"/>
+            <wp:docPr id="15" name="Picture 15"/>
+            <wp:cNvGraphicFramePr>
+              <a:graphicFrameLocks xmlns:a="http://schemas.openxmlformats.org/drawingml/2006/main" noChangeAspect="1"/>
+            </wp:cNvGraphicFramePr>
+            <a:graphic xmlns:a="http://schemas.openxmlformats.org/drawingml/2006/main">
+              <a:graphicData uri="http://schemas.openxmlformats.org/drawingml/2006/picture">
+                <pic:pic xmlns:pic="http://schemas.openxmlformats.org/drawingml/2006/picture">
+                  <pic:nvPicPr>
+                    <pic:cNvPr id="15" name="Code(2).JPG"/>
+                    <pic:cNvPicPr/>
+                  </pic:nvPicPr>
+                  <pic:blipFill>
+                    <a:blip r:embed="rId18">
+                      <a:extLst>
+                        <a:ext uri="{28A0092B-C50C-407E-A947-70E740481C1C}">
+                          <a14:useLocalDpi xmlns:a14="http://schemas.microsoft.com/office/drawing/2010/main" val="0"/>
+                        </a:ext>
+                      </a:extLst>
+                    </a:blip>
+                    <a:stretch>
+                      <a:fillRect/>
+                    </a:stretch>
+                  </pic:blipFill>
+                  <pic:spPr>
+                    <a:xfrm>
+                      <a:off x="0" y="0"/>
+                      <a:ext cx="6248400" cy="4314825"/>
+                    </a:xfrm>
+                    <a:prstGeom prst="rect">
+                      <a:avLst/>
+                    </a:prstGeom>
+                  </pic:spPr>
+                </pic:pic>
+              </a:graphicData>
+            </a:graphic>
+          </wp:inline>
+        </w:drawing>
+      </w:r>
+      <w:r>
+        <w:rPr>
+          <w:noProof/>
+        </w:rPr>
+        <w:drawing>
+          <wp:inline distT="0" distB="0" distL="0" distR="0" wp14:anchorId="2FF2CD95" wp14:editId="4FF9E594">
+            <wp:extent cx="5314950" cy="4067175"/>
+            <wp:effectExtent l="0" t="0" r="0" b="9525"/>
+            <wp:docPr id="16" name="Picture 16"/>
+            <wp:cNvGraphicFramePr>
+              <a:graphicFrameLocks xmlns:a="http://schemas.openxmlformats.org/drawingml/2006/main" noChangeAspect="1"/>
+            </wp:cNvGraphicFramePr>
+            <a:graphic xmlns:a="http://schemas.openxmlformats.org/drawingml/2006/main">
+              <a:graphicData uri="http://schemas.openxmlformats.org/drawingml/2006/picture">
+                <pic:pic xmlns:pic="http://schemas.openxmlformats.org/drawingml/2006/picture">
+                  <pic:nvPicPr>
+                    <pic:cNvPr id="16" name="Code(3).JPG"/>
+                    <pic:cNvPicPr/>
+                  </pic:nvPicPr>
+                  <pic:blipFill>
+                    <a:blip r:embed="rId19">
+                      <a:extLst>
+                        <a:ext uri="{28A0092B-C50C-407E-A947-70E740481C1C}">
+                          <a14:useLocalDpi xmlns:a14="http://schemas.microsoft.com/office/drawing/2010/main" val="0"/>
+                        </a:ext>
+                      </a:extLst>
+                    </a:blip>
+                    <a:stretch>
+                      <a:fillRect/>
+                    </a:stretch>
+                  </pic:blipFill>
+                  <pic:spPr>
+                    <a:xfrm>
+                      <a:off x="0" y="0"/>
+                      <a:ext cx="5314950" cy="4067175"/>
+                    </a:xfrm>
+                    <a:prstGeom prst="rect">
+                      <a:avLst/>
+                    </a:prstGeom>
+                  </pic:spPr>
+                </pic:pic>
+              </a:graphicData>
+            </a:graphic>
+          </wp:inline>
+        </w:drawing>
+      </w:r>
+      <w:r>
+        <w:rPr>
+          <w:noProof/>
+        </w:rPr>
+        <w:lastRenderedPageBreak/>
+        <w:drawing>
+          <wp:inline distT="0" distB="0" distL="0" distR="0" wp14:anchorId="57066B10" wp14:editId="40E94E1C">
+            <wp:extent cx="6057900" cy="4867275"/>
+            <wp:effectExtent l="0" t="0" r="0" b="9525"/>
+            <wp:docPr id="17" name="Picture 17"/>
+            <wp:cNvGraphicFramePr>
+              <a:graphicFrameLocks xmlns:a="http://schemas.openxmlformats.org/drawingml/2006/main" noChangeAspect="1"/>
+            </wp:cNvGraphicFramePr>
+            <a:graphic xmlns:a="http://schemas.openxmlformats.org/drawingml/2006/main">
+              <a:graphicData uri="http://schemas.openxmlformats.org/drawingml/2006/picture">
+                <pic:pic xmlns:pic="http://schemas.openxmlformats.org/drawingml/2006/picture">
+                  <pic:nvPicPr>
+                    <pic:cNvPr id="17" name="Code(4).JPG"/>
+                    <pic:cNvPicPr/>
+                  </pic:nvPicPr>
+                  <pic:blipFill>
+                    <a:blip r:embed="rId20">
+                      <a:extLst>
+                        <a:ext uri="{28A0092B-C50C-407E-A947-70E740481C1C}">
+                          <a14:useLocalDpi xmlns:a14="http://schemas.microsoft.com/office/drawing/2010/main" val="0"/>
+                        </a:ext>
+                      </a:extLst>
+                    </a:blip>
+                    <a:stretch>
+                      <a:fillRect/>
+                    </a:stretch>
+                  </pic:blipFill>
+                  <pic:spPr>
+                    <a:xfrm>
+                      <a:off x="0" y="0"/>
+                      <a:ext cx="6057900" cy="4867275"/>
+                    </a:xfrm>
+                    <a:prstGeom prst="rect">
+                      <a:avLst/>
+                    </a:prstGeom>
+                  </pic:spPr>
+                </pic:pic>
+              </a:graphicData>
+            </a:graphic>
+          </wp:inline>
+        </w:drawing>
+      </w:r>
+      <w:r>
+        <w:rPr>
+          <w:noProof/>
+        </w:rPr>
+        <w:lastRenderedPageBreak/>
+        <w:drawing>
+          <wp:inline distT="0" distB="0" distL="0" distR="0" wp14:anchorId="67514F5F" wp14:editId="5F522431">
+            <wp:extent cx="6400800" cy="4817110"/>
+            <wp:effectExtent l="0" t="0" r="0" b="2540"/>
+            <wp:docPr id="18" name="Picture 18"/>
+            <wp:cNvGraphicFramePr>
+              <a:graphicFrameLocks xmlns:a="http://schemas.openxmlformats.org/drawingml/2006/main" noChangeAspect="1"/>
+            </wp:cNvGraphicFramePr>
+            <a:graphic xmlns:a="http://schemas.openxmlformats.org/drawingml/2006/main">
+              <a:graphicData uri="http://schemas.openxmlformats.org/drawingml/2006/picture">
+                <pic:pic xmlns:pic="http://schemas.openxmlformats.org/drawingml/2006/picture">
+                  <pic:nvPicPr>
+                    <pic:cNvPr id="18" name="Code(5).JPG"/>
+                    <pic:cNvPicPr/>
+                  </pic:nvPicPr>
+                  <pic:blipFill>
+                    <a:blip r:embed="rId21">
+                      <a:extLst>
+                        <a:ext uri="{28A0092B-C50C-407E-A947-70E740481C1C}">
+                          <a14:useLocalDpi xmlns:a14="http://schemas.microsoft.com/office/drawing/2010/main" val="0"/>
+                        </a:ext>
+                      </a:extLst>
+                    </a:blip>
+                    <a:stretch>
+                      <a:fillRect/>
+                    </a:stretch>
+                  </pic:blipFill>
+                  <pic:spPr>
+                    <a:xfrm>
+                      <a:off x="0" y="0"/>
+                      <a:ext cx="6400800" cy="4817110"/>
+                    </a:xfrm>
+                    <a:prstGeom prst="rect">
+                      <a:avLst/>
+                    </a:prstGeom>
+                  </pic:spPr>
+                </pic:pic>
+              </a:graphicData>
+            </a:graphic>
+          </wp:inline>
+        </w:drawing>
+      </w:r>
+      <w:r>
+        <w:rPr>
+          <w:noProof/>
+        </w:rPr>
+        <w:lastRenderedPageBreak/>
+        <w:drawing>
+          <wp:inline distT="0" distB="0" distL="0" distR="0" wp14:anchorId="7871F960" wp14:editId="4BB35524">
+            <wp:extent cx="6400800" cy="4869180"/>
+            <wp:effectExtent l="0" t="0" r="0" b="7620"/>
+            <wp:docPr id="19" name="Picture 19"/>
+            <wp:cNvGraphicFramePr>
+              <a:graphicFrameLocks xmlns:a="http://schemas.openxmlformats.org/drawingml/2006/main" noChangeAspect="1"/>
+            </wp:cNvGraphicFramePr>
+            <a:graphic xmlns:a="http://schemas.openxmlformats.org/drawingml/2006/main">
+              <a:graphicData uri="http://schemas.openxmlformats.org/drawingml/2006/picture">
+                <pic:pic xmlns:pic="http://schemas.openxmlformats.org/drawingml/2006/picture">
+                  <pic:nvPicPr>
+                    <pic:cNvPr id="19" name="Code(6).JPG"/>
+                    <pic:cNvPicPr/>
+                  </pic:nvPicPr>
+                  <pic:blipFill>
+                    <a:blip r:embed="rId22">
+                      <a:extLst>
+                        <a:ext uri="{28A0092B-C50C-407E-A947-70E740481C1C}">
+                          <a14:useLocalDpi xmlns:a14="http://schemas.microsoft.com/office/drawing/2010/main" val="0"/>
+                        </a:ext>
+                      </a:extLst>
+                    </a:blip>
+                    <a:stretch>
+                      <a:fillRect/>
+                    </a:stretch>
+                  </pic:blipFill>
+                  <pic:spPr>
+                    <a:xfrm>
+                      <a:off x="0" y="0"/>
+                      <a:ext cx="6400800" cy="4869180"/>
+                    </a:xfrm>
+                    <a:prstGeom prst="rect">
+                      <a:avLst/>
+                    </a:prstGeom>
+                  </pic:spPr>
+                </pic:pic>
+              </a:graphicData>
+            </a:graphic>
+          </wp:inline>
+        </w:drawing>
+      </w:r>
+      <w:r>
+        <w:rPr>
+          <w:noProof/>
+        </w:rPr>
+        <w:lastRenderedPageBreak/>
+        <w:drawing>
+          <wp:inline distT="0" distB="0" distL="0" distR="0" wp14:anchorId="3101D188" wp14:editId="6967AB73">
+            <wp:extent cx="6400800" cy="5045710"/>
+            <wp:effectExtent l="0" t="0" r="0" b="2540"/>
+            <wp:docPr id="20" name="Picture 20"/>
+            <wp:cNvGraphicFramePr>
+              <a:graphicFrameLocks xmlns:a="http://schemas.openxmlformats.org/drawingml/2006/main" noChangeAspect="1"/>
+            </wp:cNvGraphicFramePr>
+            <a:graphic xmlns:a="http://schemas.openxmlformats.org/drawingml/2006/main">
+              <a:graphicData uri="http://schemas.openxmlformats.org/drawingml/2006/picture">
+                <pic:pic xmlns:pic="http://schemas.openxmlformats.org/drawingml/2006/picture">
+                  <pic:nvPicPr>
+                    <pic:cNvPr id="20" name="Code(7).JPG"/>
+                    <pic:cNvPicPr/>
+                  </pic:nvPicPr>
+                  <pic:blipFill>
+                    <a:blip r:embed="rId23">
+                      <a:extLst>
+                        <a:ext uri="{28A0092B-C50C-407E-A947-70E740481C1C}">
+                          <a14:useLocalDpi xmlns:a14="http://schemas.microsoft.com/office/drawing/2010/main" val="0"/>
+                        </a:ext>
+                      </a:extLst>
+                    </a:blip>
+                    <a:stretch>
+                      <a:fillRect/>
+                    </a:stretch>
+                  </pic:blipFill>
+                  <pic:spPr>
+                    <a:xfrm>
+                      <a:off x="0" y="0"/>
+                      <a:ext cx="6400800" cy="5045710"/>
+                    </a:xfrm>
+                    <a:prstGeom prst="rect">
+                      <a:avLst/>
+                    </a:prstGeom>
+                  </pic:spPr>
+                </pic:pic>
+              </a:graphicData>
+            </a:graphic>
+          </wp:inline>
+        </w:drawing>
+      </w:r>
+      <w:r>
+        <w:rPr>
+          <w:noProof/>
+        </w:rPr>
+        <w:drawing>
+          <wp:inline distT="0" distB="0" distL="0" distR="0" wp14:anchorId="04E201C8" wp14:editId="492957D5">
+            <wp:extent cx="6400800" cy="3147695"/>
+            <wp:effectExtent l="0" t="0" r="0" b="0"/>
+            <wp:docPr id="21" name="Picture 21"/>
+            <wp:cNvGraphicFramePr>
+              <a:graphicFrameLocks xmlns:a="http://schemas.openxmlformats.org/drawingml/2006/main" noChangeAspect="1"/>
+            </wp:cNvGraphicFramePr>
+            <a:graphic xmlns:a="http://schemas.openxmlformats.org/drawingml/2006/main">
+              <a:graphicData uri="http://schemas.openxmlformats.org/drawingml/2006/picture">
+                <pic:pic xmlns:pic="http://schemas.openxmlformats.org/drawingml/2006/picture">
+                  <pic:nvPicPr>
+                    <pic:cNvPr id="21" name="Code(8).JPG"/>
+                    <pic:cNvPicPr/>
+                  </pic:nvPicPr>
+                  <pic:blipFill>
+                    <a:blip r:embed="rId24">
+                      <a:extLst>
+                        <a:ext uri="{28A0092B-C50C-407E-A947-70E740481C1C}">
+                          <a14:useLocalDpi xmlns:a14="http://schemas.microsoft.com/office/drawing/2010/main" val="0"/>
+                        </a:ext>
+                      </a:extLst>
+                    </a:blip>
+                    <a:stretch>
+                      <a:fillRect/>
+                    </a:stretch>
+                  </pic:blipFill>
+                  <pic:spPr>
+                    <a:xfrm>
+                      <a:off x="0" y="0"/>
+                      <a:ext cx="6400800" cy="3147695"/>
+                    </a:xfrm>
+                    <a:prstGeom prst="rect">
+                      <a:avLst/>
+                    </a:prstGeom>
+                  </pic:spPr>
+                </pic:pic>
+              </a:graphicData>
+            </a:graphic>
+          </wp:inline>
+        </w:drawing>
+      </w:r>
+      <w:r>
+        <w:rPr>
+          <w:noProof/>
+        </w:rPr>
+        <w:lastRenderedPageBreak/>
+        <w:drawing>
+          <wp:inline distT="0" distB="0" distL="0" distR="0" wp14:anchorId="5CD86FC7" wp14:editId="521B6649">
+            <wp:extent cx="6400800" cy="4059555"/>
+            <wp:effectExtent l="0" t="0" r="0" b="0"/>
+            <wp:docPr id="22" name="Picture 22"/>
+            <wp:cNvGraphicFramePr>
+              <a:graphicFrameLocks xmlns:a="http://schemas.openxmlformats.org/drawingml/2006/main" noChangeAspect="1"/>
+            </wp:cNvGraphicFramePr>
+            <a:graphic xmlns:a="http://schemas.openxmlformats.org/drawingml/2006/main">
+              <a:graphicData uri="http://schemas.openxmlformats.org/drawingml/2006/picture">
+                <pic:pic xmlns:pic="http://schemas.openxmlformats.org/drawingml/2006/picture">
+                  <pic:nvPicPr>
+                    <pic:cNvPr id="22" name="Code(9).JPG"/>
+                    <pic:cNvPicPr/>
+                  </pic:nvPicPr>
+                  <pic:blipFill>
+                    <a:blip r:embed="rId25">
+                      <a:extLst>
+                        <a:ext uri="{28A0092B-C50C-407E-A947-70E740481C1C}">
+                          <a14:useLocalDpi xmlns:a14="http://schemas.microsoft.com/office/drawing/2010/main" val="0"/>
+                        </a:ext>
+                      </a:extLst>
+                    </a:blip>
+                    <a:stretch>
+                      <a:fillRect/>
+                    </a:stretch>
+                  </pic:blipFill>
+                  <pic:spPr>
+                    <a:xfrm>
+                      <a:off x="0" y="0"/>
+                      <a:ext cx="6400800" cy="4059555"/>
+                    </a:xfrm>
+                    <a:prstGeom prst="rect">
+                      <a:avLst/>
+                    </a:prstGeom>
+                  </pic:spPr>
+                </pic:pic>
+              </a:graphicData>
+            </a:graphic>
+          </wp:inline>
+        </w:drawing>
+      </w:r>
+      <w:r>
+        <w:rPr>
+          <w:noProof/>
+        </w:rPr>
+        <w:drawing>
+          <wp:inline distT="0" distB="0" distL="0" distR="0" wp14:anchorId="20A8F522" wp14:editId="496BF1FC">
+            <wp:extent cx="6400800" cy="2850515"/>
+            <wp:effectExtent l="0" t="0" r="0" b="6985"/>
+            <wp:docPr id="23" name="Picture 23"/>
+            <wp:cNvGraphicFramePr>
+              <a:graphicFrameLocks xmlns:a="http://schemas.openxmlformats.org/drawingml/2006/main" noChangeAspect="1"/>
+            </wp:cNvGraphicFramePr>
+            <a:graphic xmlns:a="http://schemas.openxmlformats.org/drawingml/2006/main">
+              <a:graphicData uri="http://schemas.openxmlformats.org/drawingml/2006/picture">
+                <pic:pic xmlns:pic="http://schemas.openxmlformats.org/drawingml/2006/picture">
+                  <pic:nvPicPr>
+                    <pic:cNvPr id="23" name="Code(10).JPG"/>
+                    <pic:cNvPicPr/>
+                  </pic:nvPicPr>
+                  <pic:blipFill>
+                    <a:blip r:embed="rId26">
+                      <a:extLst>
+                        <a:ext uri="{28A0092B-C50C-407E-A947-70E740481C1C}">
+                          <a14:useLocalDpi xmlns:a14="http://schemas.microsoft.com/office/drawing/2010/main" val="0"/>
+                        </a:ext>
+                      </a:extLst>
+                    </a:blip>
+                    <a:stretch>
+                      <a:fillRect/>
+                    </a:stretch>
+                  </pic:blipFill>
+                  <pic:spPr>
+                    <a:xfrm>
+                      <a:off x="0" y="0"/>
+                      <a:ext cx="6400800" cy="2850515"/>
+                    </a:xfrm>
+                    <a:prstGeom prst="rect">
+                      <a:avLst/>
+                    </a:prstGeom>
+                  </pic:spPr>
+                </pic:pic>
+              </a:graphicData>
+            </a:graphic>
+          </wp:inline>
+        </w:drawing>
+      </w:r>
+      <w:r>
+        <w:rPr>
+          <w:noProof/>
+        </w:rPr>
+        <w:lastRenderedPageBreak/>
+        <w:drawing>
+          <wp:inline distT="0" distB="0" distL="0" distR="0" wp14:anchorId="2FC22C8C" wp14:editId="284897B1">
+            <wp:extent cx="6400800" cy="3838575"/>
+            <wp:effectExtent l="0" t="0" r="0" b="9525"/>
+            <wp:docPr id="24" name="Picture 24"/>
+            <wp:cNvGraphicFramePr>
+              <a:graphicFrameLocks xmlns:a="http://schemas.openxmlformats.org/drawingml/2006/main" noChangeAspect="1"/>
+            </wp:cNvGraphicFramePr>
+            <a:graphic xmlns:a="http://schemas.openxmlformats.org/drawingml/2006/main">
+              <a:graphicData uri="http://schemas.openxmlformats.org/drawingml/2006/picture">
+                <pic:pic xmlns:pic="http://schemas.openxmlformats.org/drawingml/2006/picture">
+                  <pic:nvPicPr>
+                    <pic:cNvPr id="24" name="Code(11).JPG"/>
+                    <pic:cNvPicPr/>
+                  </pic:nvPicPr>
+                  <pic:blipFill>
+                    <a:blip r:embed="rId27">
+                      <a:extLst>
+                        <a:ext uri="{28A0092B-C50C-407E-A947-70E740481C1C}">
+                          <a14:useLocalDpi xmlns:a14="http://schemas.microsoft.com/office/drawing/2010/main" val="0"/>
+                        </a:ext>
+                      </a:extLst>
+                    </a:blip>
+                    <a:stretch>
+                      <a:fillRect/>
+                    </a:stretch>
+                  </pic:blipFill>
+                  <pic:spPr>
+                    <a:xfrm>
+                      <a:off x="0" y="0"/>
+                      <a:ext cx="6400800" cy="3838575"/>
+                    </a:xfrm>
+                    <a:prstGeom prst="rect">
+                      <a:avLst/>
+                    </a:prstGeom>
+                  </pic:spPr>
+                </pic:pic>
+              </a:graphicData>
+            </a:graphic>
+          </wp:inline>
+        </w:drawing>
+      </w:r>
+      <w:r>
+        <w:rPr>
+          <w:noProof/>
+        </w:rPr>
+        <w:drawing>
+          <wp:inline distT="0" distB="0" distL="0" distR="0" wp14:anchorId="1A2CC160" wp14:editId="3225253C">
+            <wp:extent cx="6400800" cy="4112895"/>
+            <wp:effectExtent l="0" t="0" r="0" b="1905"/>
+            <wp:docPr id="25" name="Picture 25"/>
+            <wp:cNvGraphicFramePr>
+              <a:graphicFrameLocks xmlns:a="http://schemas.openxmlformats.org/drawingml/2006/main" noChangeAspect="1"/>
+            </wp:cNvGraphicFramePr>
+            <a:graphic xmlns:a="http://schemas.openxmlformats.org/drawingml/2006/main">
+              <a:graphicData uri="http://schemas.openxmlformats.org/drawingml/2006/picture">
+                <pic:pic xmlns:pic="http://schemas.openxmlformats.org/drawingml/2006/picture">
+                  <pic:nvPicPr>
+                    <pic:cNvPr id="25" name="Code(12).JPG"/>
+                    <pic:cNvPicPr/>
+                  </pic:nvPicPr>
+                  <pic:blipFill>
+                    <a:blip r:embed="rId28">
+                      <a:extLst>
+                        <a:ext uri="{28A0092B-C50C-407E-A947-70E740481C1C}">
+                          <a14:useLocalDpi xmlns:a14="http://schemas.microsoft.com/office/drawing/2010/main" val="0"/>
+                        </a:ext>
+                      </a:extLst>
+                    </a:blip>
+                    <a:stretch>
+                      <a:fillRect/>
+                    </a:stretch>
+                  </pic:blipFill>
+                  <pic:spPr>
+                    <a:xfrm>
+                      <a:off x="0" y="0"/>
+                      <a:ext cx="6400800" cy="4112895"/>
+                    </a:xfrm>
+                    <a:prstGeom prst="rect">
+                      <a:avLst/>
+                    </a:prstGeom>
+                  </pic:spPr>
+                </pic:pic>
+              </a:graphicData>
+            </a:graphic>
+          </wp:inline>
+        </w:drawing>
+      </w:r>
+      <w:r>
+        <w:rPr>
+          <w:noProof/>
+        </w:rPr>
+        <w:lastRenderedPageBreak/>
+        <w:drawing>
+          <wp:inline distT="0" distB="0" distL="0" distR="0" wp14:anchorId="0B3D4859" wp14:editId="13EFC41E">
+            <wp:extent cx="6400800" cy="3400425"/>
+            <wp:effectExtent l="0" t="0" r="0" b="9525"/>
+            <wp:docPr id="26" name="Picture 26"/>
+            <wp:cNvGraphicFramePr>
+              <a:graphicFrameLocks xmlns:a="http://schemas.openxmlformats.org/drawingml/2006/main" noChangeAspect="1"/>
+            </wp:cNvGraphicFramePr>
+            <a:graphic xmlns:a="http://schemas.openxmlformats.org/drawingml/2006/main">
+              <a:graphicData uri="http://schemas.openxmlformats.org/drawingml/2006/picture">
+                <pic:pic xmlns:pic="http://schemas.openxmlformats.org/drawingml/2006/picture">
+                  <pic:nvPicPr>
+                    <pic:cNvPr id="26" name="Code(13).JPG"/>
+                    <pic:cNvPicPr/>
+                  </pic:nvPicPr>
+                  <pic:blipFill>
+                    <a:blip r:embed="rId29">
+                      <a:extLst>
+                        <a:ext uri="{28A0092B-C50C-407E-A947-70E740481C1C}">
+                          <a14:useLocalDpi xmlns:a14="http://schemas.microsoft.com/office/drawing/2010/main" val="0"/>
+                        </a:ext>
+                      </a:extLst>
+                    </a:blip>
+                    <a:stretch>
+                      <a:fillRect/>
+                    </a:stretch>
+                  </pic:blipFill>
+                  <pic:spPr>
+                    <a:xfrm>
+                      <a:off x="0" y="0"/>
+                      <a:ext cx="6400800" cy="3400425"/>
+                    </a:xfrm>
+                    <a:prstGeom prst="rect">
+                      <a:avLst/>
+                    </a:prstGeom>
+                  </pic:spPr>
+                </pic:pic>
+              </a:graphicData>
+            </a:graphic>
+          </wp:inline>
+        </w:drawing>
+      </w:r>
+      <w:bookmarkStart w:id="0" w:name="_GoBack"/>
+      <w:r>
+        <w:rPr>
+          <w:noProof/>
+        </w:rPr>
+        <w:drawing>
+          <wp:inline distT="0" distB="0" distL="0" distR="0" wp14:anchorId="7E4BA554" wp14:editId="70437090">
+            <wp:extent cx="2390775" cy="1438275"/>
+            <wp:effectExtent l="0" t="0" r="9525" b="9525"/>
+            <wp:docPr id="27" name="Picture 27"/>
+            <wp:cNvGraphicFramePr>
+              <a:graphicFrameLocks xmlns:a="http://schemas.openxmlformats.org/drawingml/2006/main" noChangeAspect="1"/>
+            </wp:cNvGraphicFramePr>
+            <a:graphic xmlns:a="http://schemas.openxmlformats.org/drawingml/2006/main">
+              <a:graphicData uri="http://schemas.openxmlformats.org/drawingml/2006/picture">
+                <pic:pic xmlns:pic="http://schemas.openxmlformats.org/drawingml/2006/picture">
+                  <pic:nvPicPr>
+                    <pic:cNvPr id="27" name="Code(14).JPG"/>
+                    <pic:cNvPicPr/>
+                  </pic:nvPicPr>
+                  <pic:blipFill>
+                    <a:blip r:embed="rId30">
+                      <a:extLst>
+                        <a:ext uri="{28A0092B-C50C-407E-A947-70E740481C1C}">
+                          <a14:useLocalDpi xmlns:a14="http://schemas.microsoft.com/office/drawing/2010/main" val="0"/>
+                        </a:ext>
+                      </a:extLst>
+                    </a:blip>
+                    <a:stretch>
+                      <a:fillRect/>
+                    </a:stretch>
+                  </pic:blipFill>
+                  <pic:spPr>
+                    <a:xfrm>
+                      <a:off x="0" y="0"/>
+                      <a:ext cx="2390775" cy="1438275"/>
+                    </a:xfrm>
+                    <a:prstGeom prst="rect">
+                      <a:avLst/>
+                    </a:prstGeom>
+                  </pic:spPr>
+                </pic:pic>
+              </a:graphicData>
+            </a:graphic>
+          </wp:inline>
+        </w:drawing>
+      </w:r>
+      <w:bookmarkEnd w:id="0"/>
     </w:p>
     <w:sectPr>
       <w:pgSz w:w="12240" w:h="15840"/>
